--- a/Guide/Sample requests guide.docx
+++ b/Guide/Sample requests guide.docx
@@ -1,6 +1,6 @@
 
 <file path=word/document.xml><?xml version="1.0" encoding="utf-8"?>
-<w:document xmlns:wpc="http://schemas.microsoft.com/office/word/2010/wordprocessingCanvas" xmlns:cx="http://schemas.microsoft.com/office/drawing/2014/chartex" xmlns:cx1="http://schemas.microsoft.com/office/drawing/2015/9/8/chartex" xmlns:mc="http://schemas.openxmlformats.org/markup-compatibility/2006" xmlns:o="urn:schemas-microsoft-com:office:office" xmlns:r="http://schemas.openxmlformats.org/officeDocument/2006/relationships" xmlns:m="http://schemas.openxmlformats.org/officeDocument/2006/math" xmlns:v="urn:schemas-microsoft-com:vml" xmlns:wp14="http://schemas.microsoft.com/office/word/2010/wordprocessingDrawing" xmlns:wp="http://schemas.openxmlformats.org/drawingml/2006/wordprocessingDrawing" xmlns:w10="urn:schemas-microsoft-com:office:word" xmlns:w="http://schemas.openxmlformats.org/wordprocessingml/2006/main" xmlns:w14="http://schemas.microsoft.com/office/word/2010/wordml" xmlns:w15="http://schemas.microsoft.com/office/word/2012/wordml" xmlns:w16se="http://schemas.microsoft.com/office/word/2015/wordml/symex" xmlns:wpg="http://schemas.microsoft.com/office/word/2010/wordprocessingGroup" xmlns:wpi="http://schemas.microsoft.com/office/word/2010/wordprocessingInk" xmlns:wne="http://schemas.microsoft.com/office/word/2006/wordml" xmlns:wps="http://schemas.microsoft.com/office/word/2010/wordprocessingShape" mc:Ignorable="w14 w15 w16se wp14">
+<w:document xmlns:wpc="http://schemas.microsoft.com/office/word/2010/wordprocessingCanvas" xmlns:cx="http://schemas.microsoft.com/office/drawing/2014/chartex" xmlns:cx1="http://schemas.microsoft.com/office/drawing/2015/9/8/chartex" xmlns:cx2="http://schemas.microsoft.com/office/drawing/2015/10/21/chartex" xmlns:cx3="http://schemas.microsoft.com/office/drawing/2016/5/9/chartex" xmlns:cx4="http://schemas.microsoft.com/office/drawing/2016/5/10/chartex" xmlns:cx5="http://schemas.microsoft.com/office/drawing/2016/5/11/chartex" xmlns:cx6="http://schemas.microsoft.com/office/drawing/2016/5/12/chartex" xmlns:cx7="http://schemas.microsoft.com/office/drawing/2016/5/13/chartex" xmlns:cx8="http://schemas.microsoft.com/office/drawing/2016/5/14/chartex" xmlns:mc="http://schemas.openxmlformats.org/markup-compatibility/2006" xmlns:aink="http://schemas.microsoft.com/office/drawing/2016/ink" xmlns:am3d="http://schemas.microsoft.com/office/drawing/2017/model3d" xmlns:o="urn:schemas-microsoft-com:office:office" xmlns:r="http://schemas.openxmlformats.org/officeDocument/2006/relationships" xmlns:m="http://schemas.openxmlformats.org/officeDocument/2006/math" xmlns:v="urn:schemas-microsoft-com:vml" xmlns:wp14="http://schemas.microsoft.com/office/word/2010/wordprocessingDrawing" xmlns:wp="http://schemas.openxmlformats.org/drawingml/2006/wordprocessingDrawing" xmlns:w10="urn:schemas-microsoft-com:office:word" xmlns:w="http://schemas.openxmlformats.org/wordprocessingml/2006/main" xmlns:w14="http://schemas.microsoft.com/office/word/2010/wordml" xmlns:w15="http://schemas.microsoft.com/office/word/2012/wordml" xmlns:w16cid="http://schemas.microsoft.com/office/word/2016/wordml/cid" xmlns:w16se="http://schemas.microsoft.com/office/word/2015/wordml/symex" xmlns:wpg="http://schemas.microsoft.com/office/word/2010/wordprocessingGroup" xmlns:wpi="http://schemas.microsoft.com/office/word/2010/wordprocessingInk" xmlns:wne="http://schemas.microsoft.com/office/word/2006/wordml" xmlns:wps="http://schemas.microsoft.com/office/word/2010/wordprocessingShape" mc:Ignorable="w14 w15 w16se w16cid wp14">
   <w:body>
     <w:p>
       <w:pPr>
@@ -69,7 +69,7 @@
           <w:noProof/>
         </w:rPr>
         <w:drawing>
-          <wp:inline distT="0" distB="0" distL="0" distR="0" wp14:anchorId="52D466D5" wp14:editId="43E45A17">
+          <wp:inline distT="0" distB="0" distL="0" distR="0" wp14:anchorId="10875E5F" wp14:editId="343C1DDB">
             <wp:extent cx="6858000" cy="1786890"/>
             <wp:effectExtent l="0" t="0" r="0" b="3810"/>
             <wp:docPr id="3" name="Picture 3"/>
@@ -209,7 +209,7 @@
           <w:noProof/>
         </w:rPr>
         <w:drawing>
-          <wp:inline distT="0" distB="0" distL="0" distR="0" wp14:anchorId="265B377B" wp14:editId="28556FFA">
+          <wp:inline distT="0" distB="0" distL="0" distR="0" wp14:anchorId="01522F02" wp14:editId="48E2080A">
             <wp:extent cx="5943600" cy="1565910"/>
             <wp:effectExtent l="0" t="0" r="0" b="0"/>
             <wp:docPr id="2" name="Picture 2"/>
@@ -265,7 +265,7 @@
           <w:noProof/>
         </w:rPr>
         <w:drawing>
-          <wp:inline distT="0" distB="0" distL="0" distR="0" wp14:anchorId="0AACA899" wp14:editId="3476E647">
+          <wp:inline distT="0" distB="0" distL="0" distR="0" wp14:anchorId="225B36D6" wp14:editId="20536E76">
             <wp:extent cx="5943600" cy="1236980"/>
             <wp:effectExtent l="0" t="0" r="0" b="1270"/>
             <wp:docPr id="10" name="Picture 10"/>
@@ -393,7 +393,7 @@
           <w:noProof/>
         </w:rPr>
         <w:drawing>
-          <wp:inline distT="0" distB="0" distL="0" distR="0" wp14:anchorId="39C7E923" wp14:editId="028C7D2F">
+          <wp:inline distT="0" distB="0" distL="0" distR="0" wp14:anchorId="3BC1599E" wp14:editId="0397D772">
             <wp:extent cx="6647935" cy="3620662"/>
             <wp:effectExtent l="0" t="0" r="635" b="0"/>
             <wp:docPr id="1" name="Picture 1"/>
@@ -521,7 +521,7 @@
           <w:noProof/>
         </w:rPr>
         <w:drawing>
-          <wp:inline distT="0" distB="0" distL="0" distR="0" wp14:anchorId="416905EF" wp14:editId="59A5AAF7">
+          <wp:inline distT="0" distB="0" distL="0" distR="0" wp14:anchorId="7330EA1B" wp14:editId="369208C4">
             <wp:extent cx="6458465" cy="3809896"/>
             <wp:effectExtent l="0" t="0" r="0" b="635"/>
             <wp:docPr id="4" name="Picture 4"/>
@@ -643,7 +643,7 @@
           <w:noProof/>
         </w:rPr>
         <w:drawing>
-          <wp:inline distT="0" distB="0" distL="0" distR="0" wp14:anchorId="1197B55D" wp14:editId="07400337">
+          <wp:inline distT="0" distB="0" distL="0" distR="0" wp14:anchorId="1B6723E4" wp14:editId="5ED8AFC1">
             <wp:extent cx="6109154" cy="3847070"/>
             <wp:effectExtent l="0" t="0" r="6350" b="1270"/>
             <wp:docPr id="6" name="Picture 6"/>
@@ -751,7 +751,7 @@
           <w:noProof/>
         </w:rPr>
         <w:drawing>
-          <wp:inline distT="0" distB="0" distL="0" distR="0" wp14:anchorId="122B59FA" wp14:editId="187A0D95">
+          <wp:inline distT="0" distB="0" distL="0" distR="0" wp14:anchorId="39DB555B" wp14:editId="2E666086">
             <wp:extent cx="6325981" cy="3428330"/>
             <wp:effectExtent l="0" t="0" r="0" b="1270"/>
             <wp:docPr id="9" name="Picture 9"/>
@@ -811,6 +811,12 @@
         <w:rPr>
           <w:b/>
         </w:rPr>
+        <w:t>V1</w:t>
+      </w:r>
+      <w:r>
+        <w:rPr>
+          <w:b/>
+        </w:rPr>
         <w:t xml:space="preserve">- </w:t>
       </w:r>
       <w:r>
@@ -876,8 +882,6 @@
         </w:rPr>
         <w:t xml:space="preserve"> </w:t>
       </w:r>
-      <w:bookmarkStart w:id="0" w:name="_GoBack"/>
-      <w:bookmarkEnd w:id="0"/>
       <w:r>
         <w:rPr>
           <w:i/>
@@ -891,7 +895,7 @@
           <w:noProof/>
         </w:rPr>
         <w:drawing>
-          <wp:inline distT="0" distB="0" distL="0" distR="0" wp14:anchorId="2A3E1B95" wp14:editId="473D7D75">
+          <wp:inline distT="0" distB="0" distL="0" distR="0" wp14:anchorId="2891ADB4" wp14:editId="77C18EA1">
             <wp:extent cx="6858000" cy="5007610"/>
             <wp:effectExtent l="0" t="0" r="0" b="2540"/>
             <wp:docPr id="11" name="Picture 11"/>
@@ -928,6 +932,154 @@
       </w:r>
     </w:p>
     <w:p/>
+    <w:p/>
+    <w:p/>
+    <w:p/>
+    <w:p/>
+    <w:p/>
+    <w:p/>
+    <w:p/>
+    <w:p/>
+    <w:p/>
+    <w:p/>
+    <w:p/>
+    <w:p>
+      <w:pPr>
+        <w:pStyle w:val="ListParagraph"/>
+        <w:numPr>
+          <w:ilvl w:val="0"/>
+          <w:numId w:val="1"/>
+        </w:numPr>
+      </w:pPr>
+      <w:r>
+        <w:lastRenderedPageBreak/>
+        <w:t>File Download V2- (“</w:t>
+      </w:r>
+      <w:r>
+        <w:t>Demo/</w:t>
+      </w:r>
+      <w:proofErr w:type="spellStart"/>
+      <w:r>
+        <w:t>FileDownloadPara</w:t>
+      </w:r>
+      <w:proofErr w:type="spellEnd"/>
+      <w:r>
+        <w:t>/</w:t>
+      </w:r>
+      <w:r>
+        <w:t>")</w:t>
+      </w:r>
+    </w:p>
+    <w:p>
+      <w:pPr>
+        <w:pStyle w:val="ListParagraph"/>
+      </w:pPr>
+      <w:r>
+        <w:t xml:space="preserve">Same as the above download method. But this one </w:t>
+      </w:r>
+      <w:proofErr w:type="gramStart"/>
+      <w:r>
+        <w:t>send</w:t>
+      </w:r>
+      <w:proofErr w:type="gramEnd"/>
+      <w:r>
+        <w:t xml:space="preserve"> the file name as a query parameter.</w:t>
+      </w:r>
+    </w:p>
+    <w:p>
+      <w:pPr>
+        <w:pStyle w:val="ListParagraph"/>
+      </w:pPr>
+      <w:r>
+        <w:t xml:space="preserve">Note – pass the correct file name uploaded above with the file extension to download the file. </w:t>
+      </w:r>
+    </w:p>
+    <w:p>
+      <w:pPr>
+        <w:pStyle w:val="ListParagraph"/>
+        <w:rPr>
+          <w:i/>
+        </w:rPr>
+      </w:pPr>
+      <w:r>
+        <w:rPr>
+          <w:i/>
+        </w:rPr>
+        <w:t xml:space="preserve">Ex </w:t>
+      </w:r>
+      <w:proofErr w:type="gramStart"/>
+      <w:r>
+        <w:rPr>
+          <w:i/>
+        </w:rPr>
+        <w:t xml:space="preserve">– </w:t>
+      </w:r>
+      <w:r>
+        <w:rPr>
+          <w:i/>
+        </w:rPr>
+        <w:t xml:space="preserve"> </w:t>
+      </w:r>
+      <w:r>
+        <w:rPr>
+          <w:i/>
+        </w:rPr>
+        <w:t>codehouse.png</w:t>
+      </w:r>
+      <w:proofErr w:type="gramEnd"/>
+    </w:p>
+    <w:p>
+      <w:pPr>
+        <w:pStyle w:val="ListParagraph"/>
+      </w:pPr>
+    </w:p>
+    <w:p>
+      <w:pPr>
+        <w:pStyle w:val="ListParagraph"/>
+      </w:pPr>
+      <w:bookmarkStart w:id="0" w:name="_GoBack"/>
+      <w:r>
+        <w:rPr>
+          <w:noProof/>
+        </w:rPr>
+        <w:drawing>
+          <wp:inline distT="0" distB="0" distL="0" distR="0" wp14:anchorId="6DA73EAF" wp14:editId="737D1F64">
+            <wp:extent cx="6229350" cy="1968590"/>
+            <wp:effectExtent l="0" t="0" r="0" b="0"/>
+            <wp:docPr id="5" name="Picture 5"/>
+            <wp:cNvGraphicFramePr>
+              <a:graphicFrameLocks xmlns:a="http://schemas.openxmlformats.org/drawingml/2006/main" noChangeAspect="1"/>
+            </wp:cNvGraphicFramePr>
+            <a:graphic xmlns:a="http://schemas.openxmlformats.org/drawingml/2006/main">
+              <a:graphicData uri="http://schemas.openxmlformats.org/drawingml/2006/picture">
+                <pic:pic xmlns:pic="http://schemas.openxmlformats.org/drawingml/2006/picture">
+                  <pic:nvPicPr>
+                    <pic:cNvPr id="1" name=""/>
+                    <pic:cNvPicPr/>
+                  </pic:nvPicPr>
+                  <pic:blipFill>
+                    <a:blip r:embed="rId15"/>
+                    <a:stretch>
+                      <a:fillRect/>
+                    </a:stretch>
+                  </pic:blipFill>
+                  <pic:spPr>
+                    <a:xfrm>
+                      <a:off x="0" y="0"/>
+                      <a:ext cx="6244606" cy="1973411"/>
+                    </a:xfrm>
+                    <a:prstGeom prst="rect">
+                      <a:avLst/>
+                    </a:prstGeom>
+                  </pic:spPr>
+                </pic:pic>
+              </a:graphicData>
+            </a:graphic>
+          </wp:inline>
+        </w:drawing>
+      </w:r>
+      <w:bookmarkEnd w:id="0"/>
+    </w:p>
     <w:sectPr>
       <w:pgSz w:w="12240" w:h="15840"/>
       <w:pgMar w:top="720" w:right="720" w:bottom="720" w:left="720" w:header="720" w:footer="720" w:gutter="0"/>
@@ -939,7 +1091,7 @@
 </file>
 
 <file path=word/numbering.xml><?xml version="1.0" encoding="utf-8"?>
-<w:numbering xmlns:wpc="http://schemas.microsoft.com/office/word/2010/wordprocessingCanvas" xmlns:cx="http://schemas.microsoft.com/office/drawing/2014/chartex" xmlns:cx1="http://schemas.microsoft.com/office/drawing/2015/9/8/chartex" xmlns:mc="http://schemas.openxmlformats.org/markup-compatibility/2006" xmlns:o="urn:schemas-microsoft-com:office:office" xmlns:r="http://schemas.openxmlformats.org/officeDocument/2006/relationships" xmlns:m="http://schemas.openxmlformats.org/officeDocument/2006/math" xmlns:v="urn:schemas-microsoft-com:vml" xmlns:wp14="http://schemas.microsoft.com/office/word/2010/wordprocessingDrawing" xmlns:wp="http://schemas.openxmlformats.org/drawingml/2006/wordprocessingDrawing" xmlns:w10="urn:schemas-microsoft-com:office:word" xmlns:w="http://schemas.openxmlformats.org/wordprocessingml/2006/main" xmlns:w14="http://schemas.microsoft.com/office/word/2010/wordml" xmlns:w15="http://schemas.microsoft.com/office/word/2012/wordml" xmlns:w16se="http://schemas.microsoft.com/office/word/2015/wordml/symex" xmlns:wpg="http://schemas.microsoft.com/office/word/2010/wordprocessingGroup" xmlns:wpi="http://schemas.microsoft.com/office/word/2010/wordprocessingInk" xmlns:wne="http://schemas.microsoft.com/office/word/2006/wordml" xmlns:wps="http://schemas.microsoft.com/office/word/2010/wordprocessingShape" mc:Ignorable="w14 w15 w16se wp14">
+<w:numbering xmlns:wpc="http://schemas.microsoft.com/office/word/2010/wordprocessingCanvas" xmlns:cx="http://schemas.microsoft.com/office/drawing/2014/chartex" xmlns:cx1="http://schemas.microsoft.com/office/drawing/2015/9/8/chartex" xmlns:cx2="http://schemas.microsoft.com/office/drawing/2015/10/21/chartex" xmlns:cx3="http://schemas.microsoft.com/office/drawing/2016/5/9/chartex" xmlns:cx4="http://schemas.microsoft.com/office/drawing/2016/5/10/chartex" xmlns:cx5="http://schemas.microsoft.com/office/drawing/2016/5/11/chartex" xmlns:cx6="http://schemas.microsoft.com/office/drawing/2016/5/12/chartex" xmlns:cx7="http://schemas.microsoft.com/office/drawing/2016/5/13/chartex" xmlns:cx8="http://schemas.microsoft.com/office/drawing/2016/5/14/chartex" xmlns:mc="http://schemas.openxmlformats.org/markup-compatibility/2006" xmlns:aink="http://schemas.microsoft.com/office/drawing/2016/ink" xmlns:am3d="http://schemas.microsoft.com/office/drawing/2017/model3d" xmlns:o="urn:schemas-microsoft-com:office:office" xmlns:r="http://schemas.openxmlformats.org/officeDocument/2006/relationships" xmlns:m="http://schemas.openxmlformats.org/officeDocument/2006/math" xmlns:v="urn:schemas-microsoft-com:vml" xmlns:wp14="http://schemas.microsoft.com/office/word/2010/wordprocessingDrawing" xmlns:wp="http://schemas.openxmlformats.org/drawingml/2006/wordprocessingDrawing" xmlns:w10="urn:schemas-microsoft-com:office:word" xmlns:w="http://schemas.openxmlformats.org/wordprocessingml/2006/main" xmlns:w14="http://schemas.microsoft.com/office/word/2010/wordml" xmlns:w15="http://schemas.microsoft.com/office/word/2012/wordml" xmlns:w16cid="http://schemas.microsoft.com/office/word/2016/wordml/cid" xmlns:w16se="http://schemas.microsoft.com/office/word/2015/wordml/symex" xmlns:wpg="http://schemas.microsoft.com/office/word/2010/wordprocessingGroup" xmlns:wpi="http://schemas.microsoft.com/office/word/2010/wordprocessingInk" xmlns:wne="http://schemas.microsoft.com/office/word/2006/wordml" xmlns:wps="http://schemas.microsoft.com/office/word/2010/wordprocessingShape" mc:Ignorable="w14 w15 w16se w16cid wp14">
   <w:abstractNum w:abstractNumId="0" w15:restartNumberingAfterBreak="0">
     <w:nsid w:val="3B334397"/>
     <w:multiLevelType w:val="hybridMultilevel"/>
@@ -1265,7 +1417,7 @@
 </file>
 
 <file path=word/styles.xml><?xml version="1.0" encoding="utf-8"?>
-<w:styles xmlns:mc="http://schemas.openxmlformats.org/markup-compatibility/2006" xmlns:r="http://schemas.openxmlformats.org/officeDocument/2006/relationships" xmlns:w="http://schemas.openxmlformats.org/wordprocessingml/2006/main" xmlns:w14="http://schemas.microsoft.com/office/word/2010/wordml" xmlns:w15="http://schemas.microsoft.com/office/word/2012/wordml" xmlns:w16se="http://schemas.microsoft.com/office/word/2015/wordml/symex" mc:Ignorable="w14 w15 w16se">
+<w:styles xmlns:mc="http://schemas.openxmlformats.org/markup-compatibility/2006" xmlns:r="http://schemas.openxmlformats.org/officeDocument/2006/relationships" xmlns:w="http://schemas.openxmlformats.org/wordprocessingml/2006/main" xmlns:w14="http://schemas.microsoft.com/office/word/2010/wordml" xmlns:w15="http://schemas.microsoft.com/office/word/2012/wordml" xmlns:w16cid="http://schemas.microsoft.com/office/word/2016/wordml/cid" xmlns:w16se="http://schemas.microsoft.com/office/word/2015/wordml/symex" mc:Ignorable="w14 w15 w16se w16cid">
   <w:docDefaults>
     <w:rPrDefault>
       <w:rPr>
@@ -1281,7 +1433,7 @@
       </w:pPr>
     </w:pPrDefault>
   </w:docDefaults>
-  <w:latentStyles w:defLockedState="0" w:defUIPriority="99" w:defSemiHidden="0" w:defUnhideWhenUsed="0" w:defQFormat="0" w:count="371">
+  <w:latentStyles w:defLockedState="0" w:defUIPriority="99" w:defSemiHidden="0" w:defUnhideWhenUsed="0" w:defQFormat="0" w:count="376">
     <w:lsdException w:name="Normal" w:uiPriority="0" w:qFormat="1"/>
     <w:lsdException w:name="heading 1" w:uiPriority="9" w:qFormat="1"/>
     <w:lsdException w:name="heading 2" w:semiHidden="1" w:uiPriority="9" w:unhideWhenUsed="1" w:qFormat="1"/>
@@ -1387,7 +1539,6 @@
     <w:lsdException w:name="HTML Sample" w:semiHidden="1" w:unhideWhenUsed="1"/>
     <w:lsdException w:name="HTML Typewriter" w:semiHidden="1" w:unhideWhenUsed="1"/>
     <w:lsdException w:name="HTML Variable" w:semiHidden="1" w:unhideWhenUsed="1"/>
-    <w:lsdException w:name="Normal Table" w:semiHidden="1" w:unhideWhenUsed="1"/>
     <w:lsdException w:name="annotation subject" w:semiHidden="1" w:unhideWhenUsed="1"/>
     <w:lsdException w:name="No List" w:semiHidden="1" w:unhideWhenUsed="1"/>
     <w:lsdException w:name="Outline List 1" w:semiHidden="1" w:unhideWhenUsed="1"/>
@@ -1430,11 +1581,8 @@
     <w:lsdException w:name="Table Contemporary" w:semiHidden="1" w:unhideWhenUsed="1"/>
     <w:lsdException w:name="Table Elegant" w:semiHidden="1" w:unhideWhenUsed="1"/>
     <w:lsdException w:name="Table Professional" w:semiHidden="1" w:unhideWhenUsed="1"/>
-    <w:lsdException w:name="Table Subtle 1" w:semiHidden="1" w:unhideWhenUsed="1"/>
     <w:lsdException w:name="Table Subtle 2" w:semiHidden="1" w:unhideWhenUsed="1"/>
     <w:lsdException w:name="Table Web 1" w:semiHidden="1" w:unhideWhenUsed="1"/>
-    <w:lsdException w:name="Table Web 2" w:semiHidden="1" w:unhideWhenUsed="1"/>
-    <w:lsdException w:name="Table Web 3" w:semiHidden="1" w:unhideWhenUsed="1"/>
     <w:lsdException w:name="Balloon Text" w:semiHidden="1" w:unhideWhenUsed="1"/>
     <w:lsdException w:name="Table Grid" w:uiPriority="39"/>
     <w:lsdException w:name="Table Theme" w:semiHidden="1" w:unhideWhenUsed="1"/>
@@ -1653,6 +1801,11 @@
     <w:lsdException w:name="List Table 5 Dark Accent 6" w:uiPriority="50"/>
     <w:lsdException w:name="List Table 6 Colorful Accent 6" w:uiPriority="51"/>
     <w:lsdException w:name="List Table 7 Colorful Accent 6" w:uiPriority="52"/>
+    <w:lsdException w:name="Mention" w:semiHidden="1" w:unhideWhenUsed="1"/>
+    <w:lsdException w:name="Smart Hyperlink" w:semiHidden="1" w:unhideWhenUsed="1"/>
+    <w:lsdException w:name="Hashtag" w:semiHidden="1" w:unhideWhenUsed="1"/>
+    <w:lsdException w:name="Unresolved Mention" w:semiHidden="1" w:unhideWhenUsed="1"/>
+    <w:lsdException w:name="Smart Link" w:semiHidden="1" w:unhideWhenUsed="1"/>
   </w:latentStyles>
   <w:style w:type="paragraph" w:default="1" w:styleId="Normal">
     <w:name w:val="Normal"/>
